--- a/Estrutura-Projeto/JOB SEA-Projeto/Desenvolvimento/1.Requisitos/JOB SEA-Casos de Uso/JOB SEA-História do Usuário - Publicador de Projeto.docx
+++ b/Estrutura-Projeto/JOB SEA-Projeto/Desenvolvimento/1.Requisitos/JOB SEA-Casos de Uso/JOB SEA-História do Usuário - Publicador de Projeto.docx
@@ -17,8 +17,6 @@
       <w:r>
         <w:t>publicador de projetos</w:t>
       </w:r>
-      <w:bookmarkStart w:id="1" w:name="_GoBack"/>
-      <w:bookmarkEnd w:id="1"/>
     </w:p>
     <w:p>
       <w:pPr>
@@ -529,7 +527,19 @@
         <w:rPr>
           <w:color w:val="auto"/>
         </w:rPr>
-        <w:t>Não possuimos protótipo apresentave</w:t>
+        <w:t>Não possuimos protótipo apresent</w:t>
+      </w:r>
+      <w:r>
+        <w:rPr>
+          <w:color w:val="auto"/>
+        </w:rPr>
+        <w:t>á</w:t>
+      </w:r>
+      <w:r>
+        <w:rPr>
+          <w:color w:val="auto"/>
+        </w:rPr>
+        <w:t>ve</w:t>
       </w:r>
       <w:r>
         <w:rPr>
@@ -543,6 +553,8 @@
         </w:rPr>
         <w:t xml:space="preserve"> no momento.</w:t>
       </w:r>
+      <w:bookmarkStart w:id="1" w:name="_GoBack"/>
+      <w:bookmarkEnd w:id="1"/>
     </w:p>
     <w:p>
       <w:pPr>
@@ -811,21 +823,11 @@
     <w:r>
       <w:t xml:space="preserve">: </w:t>
     </w:r>
-    <w:r>
-      <w:fldChar w:fldCharType="begin"/>
-    </w:r>
-    <w:r>
-      <w:instrText xml:space="preserve"> DOCPROPERTY  "Versão Modelo"  \* MERGEFORMAT </w:instrText>
-    </w:r>
-    <w:r>
-      <w:fldChar w:fldCharType="separate"/>
-    </w:r>
-    <w:r>
-      <w:t>1</w:t>
-    </w:r>
-    <w:r>
-      <w:fldChar w:fldCharType="end"/>
-    </w:r>
+    <w:fldSimple w:instr=" DOCPROPERTY  &quot;Versão Modelo&quot;  \* MERGEFORMAT ">
+      <w:r>
+        <w:t>1</w:t>
+      </w:r>
+    </w:fldSimple>
   </w:p>
 </w:ftr>
 </file>
